--- a/UnityChecklist-iLogos2015.docx
+++ b/UnityChecklist-iLogos2015.docx
@@ -1134,396 +1134,7 @@
           <w:sz w:val="24"/>
         </w:rPr>
         <w:tab/>
-        <w:t>Выполнить запекание света для игрового поля и подключить light probes (10 баллов)</w:t>
-      </w:r>
-    </w:p>
-    <w:p>
-      <w:pPr>
-        <w:ind w:left="720"/>
-        <w:jc w:val="both"/>
-      </w:pPr>
-      <w:r>
-        <w:rPr>
-          <w:rFonts w:ascii="Times" w:hAnsi="Times" w:cs="Times"/>
-          <w:sz w:val="24"/>
-        </w:rPr>
-        <w:tab/>
-        <w:t>•</w:t>
-      </w:r>
-      <w:r>
-        <w:rPr>
-          <w:rFonts w:ascii="Times" w:hAnsi="Times" w:cs="Times"/>
-          <w:sz w:val="24"/>
-        </w:rPr>
-        <w:tab/>
-      </w:r>
-      <w:r>
-        <w:rPr>
-          <w:rFonts w:ascii="Times" w:hAnsi="Times" w:cs="Times"/>
-          <w:sz w:val="24"/>
-        </w:rPr>
-        <w:t>Желательно не использовать примитивы (куб, шар и др.) для игровых объектов, но допускается использование сторонних моделей (5 баллов)</w:t>
-      </w:r>
-    </w:p>
-    <w:p>
-      <w:pPr>
-        <w:ind w:left="720"/>
-        <w:jc w:val="both"/>
-      </w:pPr>
-      <w:r>
-        <w:rPr>
-          <w:rFonts w:ascii="Times" w:hAnsi="Times" w:cs="Times"/>
-          <w:sz w:val="24"/>
-        </w:rPr>
-        <w:tab/>
-        <w:t>•</w:t>
-      </w:r>
-      <w:r>
-        <w:rPr>
-          <w:rFonts w:ascii="Times" w:hAnsi="Times" w:cs="Times"/>
-          <w:sz w:val="24"/>
-        </w:rPr>
-        <w:tab/>
-      </w:r>
-      <w:r>
-        <w:rPr>
-          <w:rFonts w:ascii="Times" w:hAnsi="Times" w:cs="Times"/>
-          <w:sz w:val="24"/>
-          <w:highlight w:val="yellow"/>
-        </w:rPr>
-        <w:t>Игровая камера не должна выходить за пределы игрового поля и не должна проходить сквозь препятствия (2 балла)</w:t>
-      </w:r>
-    </w:p>
-    <w:p>
-      <w:pPr>
-        <w:jc w:val="both"/>
-      </w:pPr>
-      <w:r>
-        <w:rPr>
-          <w:rFonts w:ascii="Times" w:hAnsi="Times" w:cs="Times"/>
-          <w:sz w:val="24"/>
-        </w:rPr>
-        <w:t xml:space="preserve"> </w:t>
-      </w:r>
-    </w:p>
-    <w:p>
-      <w:pPr>
-        <w:jc w:val="both"/>
-      </w:pPr>
-      <w:r>
-        <w:rPr>
-          <w:rFonts w:ascii="Times" w:hAnsi="Times" w:cs="Times"/>
-          <w:b/>
-          <w:sz w:val="24"/>
-        </w:rPr>
-        <w:t>Дополнительные требования</w:t>
-      </w:r>
-      <w:r>
-        <w:rPr>
-          <w:rFonts w:ascii="Times" w:hAnsi="Times" w:cs="Times"/>
-          <w:sz w:val="24"/>
-        </w:rPr>
-        <w:t>:</w:t>
-      </w:r>
-    </w:p>
-    <w:p>
-      <w:pPr>
-        <w:ind w:left="720"/>
-        <w:jc w:val="both"/>
-      </w:pPr>
-      <w:r>
-        <w:rPr>
-          <w:rFonts w:ascii="Times" w:hAnsi="Times" w:cs="Times"/>
-          <w:sz w:val="24"/>
-        </w:rPr>
-        <w:tab/>
-        <w:t>•</w:t>
-      </w:r>
-      <w:r>
-        <w:rPr>
-          <w:rFonts w:ascii="Times" w:hAnsi="Times" w:cs="Times"/>
-          <w:sz w:val="24"/>
-        </w:rPr>
-        <w:tab/>
-      </w:r>
-      <w:r>
-        <w:rPr>
-          <w:rFonts w:ascii="Times" w:hAnsi="Times" w:cs="Times"/>
-          <w:sz w:val="24"/>
-          <w:highlight w:val="yellow"/>
-        </w:rPr>
-        <w:t>Реализовать препятствия на поле (5 баллов)</w:t>
-      </w:r>
-    </w:p>
-    <w:p>
-      <w:pPr>
-        <w:ind w:left="720"/>
-        <w:jc w:val="both"/>
-      </w:pPr>
-      <w:r>
-        <w:rPr>
-          <w:rFonts w:ascii="Times" w:hAnsi="Times" w:cs="Times"/>
-          <w:sz w:val="24"/>
-        </w:rPr>
-        <w:tab/>
-        <w:t>•</w:t>
-      </w:r>
-      <w:r>
-        <w:rPr>
-          <w:rFonts w:ascii="Times" w:hAnsi="Times" w:cs="Times"/>
-          <w:sz w:val="24"/>
-        </w:rPr>
-        <w:tab/>
-      </w:r>
-      <w:r>
-        <w:rPr>
-          <w:rFonts w:ascii="Times" w:hAnsi="Times" w:cs="Times"/>
-          <w:sz w:val="24"/>
-          <w:highlight w:val="yellow"/>
-        </w:rPr>
-        <w:t>Реализовать различные уровни сложности (препятствия, увеличение роста скорости) (5 баллов)</w:t>
-      </w:r>
-    </w:p>
-    <w:p>
-      <w:pPr>
-        <w:ind w:left="720"/>
-        <w:jc w:val="both"/>
-      </w:pPr>
-      <w:r>
-        <w:rPr>
-          <w:rFonts w:ascii="Times" w:hAnsi="Times" w:cs="Times"/>
-          <w:sz w:val="24"/>
-        </w:rPr>
-        <w:tab/>
-        <w:t>•</w:t>
-      </w:r>
-      <w:r>
-        <w:rPr>
-          <w:rFonts w:ascii="Times" w:hAnsi="Times" w:cs="Times"/>
-          <w:sz w:val="24"/>
-        </w:rPr>
-        <w:tab/>
-        <w:t>Игра на гексагональном поле (10 баллов)</w:t>
-      </w:r>
-    </w:p>
-    <w:p>
-      <w:pPr>
-        <w:ind w:left="720"/>
-        <w:jc w:val="both"/>
-      </w:pPr>
-      <w:r>
-        <w:rPr>
-          <w:rFonts w:ascii="Times" w:hAnsi="Times" w:cs="Times"/>
-          <w:sz w:val="24"/>
-        </w:rPr>
-        <w:tab/>
-        <w:t>•</w:t>
-      </w:r>
-      <w:r>
-        <w:rPr>
-          <w:rFonts w:ascii="Times" w:hAnsi="Times" w:cs="Times"/>
-          <w:sz w:val="24"/>
-        </w:rPr>
-        <w:tab/>
-        <w:t>Реализовать шейдер для змейки. Шейдер должен:</w:t>
-      </w:r>
-    </w:p>
-    <w:p>
-      <w:pPr>
-        <w:ind w:left="1440"/>
-        <w:jc w:val="both"/>
-      </w:pPr>
-      <w:r>
-        <w:rPr>
-          <w:rFonts w:ascii="Times" w:hAnsi="Times" w:cs="Times"/>
-          <w:sz w:val="24"/>
-        </w:rPr>
-        <w:tab/>
-        <w:t>•</w:t>
-      </w:r>
-      <w:r>
-        <w:rPr>
-          <w:rFonts w:ascii="Times" w:hAnsi="Times" w:cs="Times"/>
-          <w:sz w:val="24"/>
-        </w:rPr>
-        <w:tab/>
-        <w:t>использовать текстуру и модель освещения ламберт (1 балл)</w:t>
-      </w:r>
-    </w:p>
-    <w:p>
-      <w:pPr>
-        <w:ind w:left="1440"/>
-        <w:jc w:val="both"/>
-      </w:pPr>
-      <w:r>
-        <w:rPr>
-          <w:rFonts w:ascii="Times" w:hAnsi="Times" w:cs="Times"/>
-          <w:sz w:val="24"/>
-        </w:rPr>
-        <w:tab/>
-        <w:t>•</w:t>
-      </w:r>
-      <w:r>
-        <w:rPr>
-          <w:rFonts w:ascii="Times" w:hAnsi="Times" w:cs="Times"/>
-          <w:sz w:val="24"/>
-        </w:rPr>
-        <w:tab/>
-        <w:t>светиться(Emission) и пульсировать(изменение интенсивности Emission) использую как маску альфа канал основной текстуры (2 балла)</w:t>
-      </w:r>
-    </w:p>
-    <w:p>
-      <w:pPr>
-        <w:ind w:left="1440"/>
-        <w:jc w:val="both"/>
-      </w:pPr>
-      <w:r>
-        <w:rPr>
-          <w:rFonts w:ascii="Times" w:hAnsi="Times" w:cs="Times"/>
-          <w:sz w:val="24"/>
-        </w:rPr>
-        <w:tab/>
-        <w:t>•</w:t>
-      </w:r>
-      <w:r>
-        <w:rPr>
-          <w:rFonts w:ascii="Times" w:hAnsi="Times" w:cs="Times"/>
-          <w:sz w:val="24"/>
-        </w:rPr>
-        <w:tab/>
-        <w:t>реализовать данный шейдер не используя surface shader (4 балла)</w:t>
-      </w:r>
-    </w:p>
-    <w:p>
-      <w:pPr>
-        <w:ind w:left="720"/>
-        <w:jc w:val="both"/>
-      </w:pPr>
-      <w:r>
-        <w:rPr>
-          <w:rFonts w:ascii="Times" w:hAnsi="Times" w:cs="Times"/>
-          <w:sz w:val="24"/>
-        </w:rPr>
-        <w:tab/>
-        <w:t>•</w:t>
-      </w:r>
-      <w:r>
-        <w:rPr>
-          <w:rFonts w:ascii="Times" w:hAnsi="Times" w:cs="Times"/>
-          <w:sz w:val="24"/>
-        </w:rPr>
-        <w:tab/>
-        <w:t>Реализовать сохранение, загрузку и отображение таблицы игроков:</w:t>
-      </w:r>
-    </w:p>
-    <w:p>
-      <w:pPr>
-        <w:ind w:left="1440"/>
-        <w:jc w:val="both"/>
-      </w:pPr>
-      <w:r>
-        <w:rPr>
-          <w:rFonts w:ascii="Times" w:hAnsi="Times" w:cs="Times"/>
-          <w:sz w:val="24"/>
-        </w:rPr>
-        <w:lastRenderedPageBreak/>
-        <w:tab/>
-        <w:t>•</w:t>
-      </w:r>
-      <w:r>
-        <w:rPr>
-          <w:rFonts w:ascii="Times" w:hAnsi="Times" w:cs="Times"/>
-          <w:sz w:val="24"/>
-        </w:rPr>
-        <w:tab/>
-      </w:r>
-      <w:r>
-        <w:rPr>
-          <w:rFonts w:ascii="Times" w:hAnsi="Times" w:cs="Times"/>
-          <w:sz w:val="24"/>
-          <w:highlight w:val="yellow"/>
-        </w:rPr>
-        <w:t>локально (3 балла)</w:t>
-      </w:r>
-      <w:r>
-        <w:rPr>
-          <w:rFonts w:ascii="Times" w:hAnsi="Times" w:cs="Times"/>
-          <w:sz w:val="24"/>
-        </w:rPr>
-        <w:t xml:space="preserve"> </w:t>
-      </w:r>
-    </w:p>
-    <w:p>
-      <w:pPr>
-        <w:ind w:left="1440"/>
-        <w:jc w:val="both"/>
-      </w:pPr>
-      <w:r>
-        <w:rPr>
-          <w:rFonts w:ascii="Times" w:hAnsi="Times" w:cs="Times"/>
-          <w:sz w:val="24"/>
-        </w:rPr>
-        <w:tab/>
-        <w:t>•</w:t>
-      </w:r>
-      <w:r>
-        <w:rPr>
-          <w:rFonts w:ascii="Times" w:hAnsi="Times" w:cs="Times"/>
-          <w:sz w:val="24"/>
-        </w:rPr>
-        <w:tab/>
-        <w:t>в интернете (15 баллов)</w:t>
-      </w:r>
-    </w:p>
-    <w:p>
-      <w:pPr>
-        <w:ind w:left="720"/>
-        <w:jc w:val="both"/>
-      </w:pPr>
-      <w:r>
-        <w:rPr>
-          <w:rFonts w:ascii="Times" w:hAnsi="Times" w:cs="Times"/>
-          <w:sz w:val="24"/>
-        </w:rPr>
-        <w:tab/>
-        <w:t>•</w:t>
-      </w:r>
-      <w:r>
-        <w:rPr>
-          <w:rFonts w:ascii="Times" w:hAnsi="Times" w:cs="Times"/>
-          <w:sz w:val="24"/>
-        </w:rPr>
-        <w:tab/>
-        <w:t>Приветствуется любой креатив (усложнение игровой механики, интересные визуальные эффекты) (до 20 баллов)</w:t>
-      </w:r>
-    </w:p>
-    <w:p>
-      <w:pPr>
-        <w:ind w:left="720"/>
-        <w:jc w:val="both"/>
-      </w:pPr>
-      <w:r>
-        <w:rPr>
-          <w:rFonts w:ascii="Times" w:hAnsi="Times" w:cs="Times"/>
-          <w:sz w:val="24"/>
-        </w:rPr>
-        <w:tab/>
-        <w:t>•</w:t>
-      </w:r>
-      <w:r>
-        <w:rPr>
-          <w:rFonts w:ascii="Times" w:hAnsi="Times" w:cs="Times"/>
-          <w:sz w:val="24"/>
-        </w:rPr>
-        <w:tab/>
-      </w:r>
-      <w:r>
-        <w:rPr>
-          <w:rFonts w:ascii="Times" w:hAnsi="Times" w:cs="Times"/>
-          <w:sz w:val="24"/>
-          <w:highlight w:val="yellow"/>
-        </w:rPr>
-        <w:t>Добавить звуков</w:t>
+        <w:t xml:space="preserve">Выполнить запекание </w:t>
       </w:r>
       <w:bookmarkStart w:id="0" w:name="_GoBack"/>
       <w:bookmarkEnd w:id="0"/>
@@ -1531,9 +1142,411 @@
         <w:rPr>
           <w:rFonts w:ascii="Times" w:hAnsi="Times" w:cs="Times"/>
           <w:sz w:val="24"/>
-          <w:highlight w:val="yellow"/>
-        </w:rPr>
-        <w:t>ые эффекты (5 баллов)</w:t>
+        </w:rPr>
+        <w:t>света для игрового поля и подключить light probes (10 баллов)</w:t>
+      </w:r>
+    </w:p>
+    <w:p>
+      <w:pPr>
+        <w:ind w:left="720"/>
+        <w:jc w:val="both"/>
+      </w:pPr>
+      <w:r>
+        <w:rPr>
+          <w:rFonts w:ascii="Times" w:hAnsi="Times" w:cs="Times"/>
+          <w:sz w:val="24"/>
+        </w:rPr>
+        <w:tab/>
+        <w:t>•</w:t>
+      </w:r>
+      <w:r>
+        <w:rPr>
+          <w:rFonts w:ascii="Times" w:hAnsi="Times" w:cs="Times"/>
+          <w:sz w:val="24"/>
+        </w:rPr>
+        <w:tab/>
+      </w:r>
+      <w:r>
+        <w:rPr>
+          <w:rFonts w:ascii="Times" w:hAnsi="Times" w:cs="Times"/>
+          <w:sz w:val="24"/>
+        </w:rPr>
+        <w:t>Желательно не использовать примитивы (куб, шар и др.) для игровых объектов, но допускается использование сторонних моделей (5 баллов)</w:t>
+      </w:r>
+    </w:p>
+    <w:p>
+      <w:pPr>
+        <w:ind w:left="720"/>
+        <w:jc w:val="both"/>
+      </w:pPr>
+      <w:r>
+        <w:rPr>
+          <w:rFonts w:ascii="Times" w:hAnsi="Times" w:cs="Times"/>
+          <w:sz w:val="24"/>
+        </w:rPr>
+        <w:tab/>
+        <w:t>•</w:t>
+      </w:r>
+      <w:r>
+        <w:rPr>
+          <w:rFonts w:ascii="Times" w:hAnsi="Times" w:cs="Times"/>
+          <w:sz w:val="24"/>
+        </w:rPr>
+        <w:tab/>
+      </w:r>
+      <w:r>
+        <w:rPr>
+          <w:rFonts w:ascii="Times" w:hAnsi="Times" w:cs="Times"/>
+          <w:sz w:val="24"/>
+          <w:highlight w:val="yellow"/>
+        </w:rPr>
+        <w:t>Игровая камера не должна выходить за пределы игрового поля и не должна проходить сквозь препятствия (2 балла)</w:t>
+      </w:r>
+    </w:p>
+    <w:p>
+      <w:pPr>
+        <w:jc w:val="both"/>
+      </w:pPr>
+      <w:r>
+        <w:rPr>
+          <w:rFonts w:ascii="Times" w:hAnsi="Times" w:cs="Times"/>
+          <w:sz w:val="24"/>
+        </w:rPr>
+        <w:t xml:space="preserve"> </w:t>
+      </w:r>
+    </w:p>
+    <w:p>
+      <w:pPr>
+        <w:jc w:val="both"/>
+      </w:pPr>
+      <w:r>
+        <w:rPr>
+          <w:rFonts w:ascii="Times" w:hAnsi="Times" w:cs="Times"/>
+          <w:b/>
+          <w:sz w:val="24"/>
+        </w:rPr>
+        <w:t>Дополнительные требования</w:t>
+      </w:r>
+      <w:r>
+        <w:rPr>
+          <w:rFonts w:ascii="Times" w:hAnsi="Times" w:cs="Times"/>
+          <w:sz w:val="24"/>
+        </w:rPr>
+        <w:t>:</w:t>
+      </w:r>
+    </w:p>
+    <w:p>
+      <w:pPr>
+        <w:ind w:left="720"/>
+        <w:jc w:val="both"/>
+      </w:pPr>
+      <w:r>
+        <w:rPr>
+          <w:rFonts w:ascii="Times" w:hAnsi="Times" w:cs="Times"/>
+          <w:sz w:val="24"/>
+        </w:rPr>
+        <w:tab/>
+        <w:t>•</w:t>
+      </w:r>
+      <w:r>
+        <w:rPr>
+          <w:rFonts w:ascii="Times" w:hAnsi="Times" w:cs="Times"/>
+          <w:sz w:val="24"/>
+        </w:rPr>
+        <w:tab/>
+      </w:r>
+      <w:r>
+        <w:rPr>
+          <w:rFonts w:ascii="Times" w:hAnsi="Times" w:cs="Times"/>
+          <w:sz w:val="24"/>
+          <w:highlight w:val="yellow"/>
+        </w:rPr>
+        <w:t>Реализовать препятствия на поле (5 баллов)</w:t>
+      </w:r>
+    </w:p>
+    <w:p>
+      <w:pPr>
+        <w:ind w:left="720"/>
+        <w:jc w:val="both"/>
+      </w:pPr>
+      <w:r>
+        <w:rPr>
+          <w:rFonts w:ascii="Times" w:hAnsi="Times" w:cs="Times"/>
+          <w:sz w:val="24"/>
+        </w:rPr>
+        <w:tab/>
+        <w:t>•</w:t>
+      </w:r>
+      <w:r>
+        <w:rPr>
+          <w:rFonts w:ascii="Times" w:hAnsi="Times" w:cs="Times"/>
+          <w:sz w:val="24"/>
+        </w:rPr>
+        <w:tab/>
+      </w:r>
+      <w:r>
+        <w:rPr>
+          <w:rFonts w:ascii="Times" w:hAnsi="Times" w:cs="Times"/>
+          <w:sz w:val="24"/>
+          <w:highlight w:val="yellow"/>
+        </w:rPr>
+        <w:t>Реализовать различные уровни сложности (препятствия, увеличение роста скорости) (5 баллов)</w:t>
+      </w:r>
+    </w:p>
+    <w:p>
+      <w:pPr>
+        <w:ind w:left="720"/>
+        <w:jc w:val="both"/>
+      </w:pPr>
+      <w:r>
+        <w:rPr>
+          <w:rFonts w:ascii="Times" w:hAnsi="Times" w:cs="Times"/>
+          <w:sz w:val="24"/>
+        </w:rPr>
+        <w:tab/>
+        <w:t>•</w:t>
+      </w:r>
+      <w:r>
+        <w:rPr>
+          <w:rFonts w:ascii="Times" w:hAnsi="Times" w:cs="Times"/>
+          <w:sz w:val="24"/>
+        </w:rPr>
+        <w:tab/>
+        <w:t>Игра на гексагональном поле (10 баллов)</w:t>
+      </w:r>
+    </w:p>
+    <w:p>
+      <w:pPr>
+        <w:ind w:left="720"/>
+        <w:jc w:val="both"/>
+      </w:pPr>
+      <w:r>
+        <w:rPr>
+          <w:rFonts w:ascii="Times" w:hAnsi="Times" w:cs="Times"/>
+          <w:sz w:val="24"/>
+        </w:rPr>
+        <w:tab/>
+        <w:t>•</w:t>
+      </w:r>
+      <w:r>
+        <w:rPr>
+          <w:rFonts w:ascii="Times" w:hAnsi="Times" w:cs="Times"/>
+          <w:sz w:val="24"/>
+        </w:rPr>
+        <w:tab/>
+        <w:t>Реализовать шейдер для змейки. Шейдер должен:</w:t>
+      </w:r>
+    </w:p>
+    <w:p>
+      <w:pPr>
+        <w:ind w:left="1440"/>
+        <w:jc w:val="both"/>
+      </w:pPr>
+      <w:r>
+        <w:rPr>
+          <w:rFonts w:ascii="Times" w:hAnsi="Times" w:cs="Times"/>
+          <w:sz w:val="24"/>
+        </w:rPr>
+        <w:tab/>
+        <w:t>•</w:t>
+      </w:r>
+      <w:r>
+        <w:rPr>
+          <w:rFonts w:ascii="Times" w:hAnsi="Times" w:cs="Times"/>
+          <w:sz w:val="24"/>
+        </w:rPr>
+        <w:tab/>
+        <w:t>использовать текстуру и модель освещения ламберт (1 балл)</w:t>
+      </w:r>
+    </w:p>
+    <w:p>
+      <w:pPr>
+        <w:ind w:left="1440"/>
+        <w:jc w:val="both"/>
+      </w:pPr>
+      <w:r>
+        <w:rPr>
+          <w:rFonts w:ascii="Times" w:hAnsi="Times" w:cs="Times"/>
+          <w:sz w:val="24"/>
+        </w:rPr>
+        <w:tab/>
+        <w:t>•</w:t>
+      </w:r>
+      <w:r>
+        <w:rPr>
+          <w:rFonts w:ascii="Times" w:hAnsi="Times" w:cs="Times"/>
+          <w:sz w:val="24"/>
+        </w:rPr>
+        <w:tab/>
+        <w:t>светиться(Emission) и пульсировать(изменение интенсивности Emission) использую как маску альфа канал основной текстуры (2 балла)</w:t>
+      </w:r>
+    </w:p>
+    <w:p>
+      <w:pPr>
+        <w:ind w:left="1440"/>
+        <w:jc w:val="both"/>
+      </w:pPr>
+      <w:r>
+        <w:rPr>
+          <w:rFonts w:ascii="Times" w:hAnsi="Times" w:cs="Times"/>
+          <w:sz w:val="24"/>
+        </w:rPr>
+        <w:tab/>
+        <w:t>•</w:t>
+      </w:r>
+      <w:r>
+        <w:rPr>
+          <w:rFonts w:ascii="Times" w:hAnsi="Times" w:cs="Times"/>
+          <w:sz w:val="24"/>
+        </w:rPr>
+        <w:tab/>
+        <w:t>реализовать данный шейдер не используя surface shader (4 балла)</w:t>
+      </w:r>
+    </w:p>
+    <w:p>
+      <w:pPr>
+        <w:ind w:left="720"/>
+        <w:jc w:val="both"/>
+      </w:pPr>
+      <w:r>
+        <w:rPr>
+          <w:rFonts w:ascii="Times" w:hAnsi="Times" w:cs="Times"/>
+          <w:sz w:val="24"/>
+        </w:rPr>
+        <w:tab/>
+        <w:t>•</w:t>
+      </w:r>
+      <w:r>
+        <w:rPr>
+          <w:rFonts w:ascii="Times" w:hAnsi="Times" w:cs="Times"/>
+          <w:sz w:val="24"/>
+        </w:rPr>
+        <w:tab/>
+      </w:r>
+      <w:r>
+        <w:rPr>
+          <w:rFonts w:ascii="Times" w:hAnsi="Times" w:cs="Times"/>
+          <w:sz w:val="24"/>
+          <w:highlight w:val="yellow"/>
+        </w:rPr>
+        <w:t>Реализовать сохранение, загрузку и отображение таблицы игроков:</w:t>
+      </w:r>
+    </w:p>
+    <w:p>
+      <w:pPr>
+        <w:ind w:left="1440"/>
+        <w:jc w:val="both"/>
+      </w:pPr>
+      <w:r>
+        <w:rPr>
+          <w:rFonts w:ascii="Times" w:hAnsi="Times" w:cs="Times"/>
+          <w:sz w:val="24"/>
+        </w:rPr>
+        <w:lastRenderedPageBreak/>
+        <w:tab/>
+        <w:t>•</w:t>
+      </w:r>
+      <w:r>
+        <w:rPr>
+          <w:rFonts w:ascii="Times" w:hAnsi="Times" w:cs="Times"/>
+          <w:sz w:val="24"/>
+        </w:rPr>
+        <w:tab/>
+      </w:r>
+      <w:r>
+        <w:rPr>
+          <w:rFonts w:ascii="Times" w:hAnsi="Times" w:cs="Times"/>
+          <w:sz w:val="24"/>
+          <w:highlight w:val="yellow"/>
+        </w:rPr>
+        <w:t>локально (3 балла)</w:t>
+      </w:r>
+      <w:r>
+        <w:rPr>
+          <w:rFonts w:ascii="Times" w:hAnsi="Times" w:cs="Times"/>
+          <w:sz w:val="24"/>
+        </w:rPr>
+        <w:t xml:space="preserve"> </w:t>
+      </w:r>
+    </w:p>
+    <w:p>
+      <w:pPr>
+        <w:ind w:left="1440"/>
+        <w:jc w:val="both"/>
+      </w:pPr>
+      <w:r>
+        <w:rPr>
+          <w:rFonts w:ascii="Times" w:hAnsi="Times" w:cs="Times"/>
+          <w:sz w:val="24"/>
+        </w:rPr>
+        <w:tab/>
+        <w:t>•</w:t>
+      </w:r>
+      <w:r>
+        <w:rPr>
+          <w:rFonts w:ascii="Times" w:hAnsi="Times" w:cs="Times"/>
+          <w:sz w:val="24"/>
+        </w:rPr>
+        <w:tab/>
+      </w:r>
+      <w:r>
+        <w:rPr>
+          <w:rFonts w:ascii="Times" w:hAnsi="Times" w:cs="Times"/>
+          <w:sz w:val="24"/>
+          <w:highlight w:val="yellow"/>
+        </w:rPr>
+        <w:t>в интернете (15 баллов)</w:t>
+      </w:r>
+    </w:p>
+    <w:p>
+      <w:pPr>
+        <w:ind w:left="720"/>
+        <w:jc w:val="both"/>
+      </w:pPr>
+      <w:r>
+        <w:rPr>
+          <w:rFonts w:ascii="Times" w:hAnsi="Times" w:cs="Times"/>
+          <w:sz w:val="24"/>
+        </w:rPr>
+        <w:tab/>
+        <w:t>•</w:t>
+      </w:r>
+      <w:r>
+        <w:rPr>
+          <w:rFonts w:ascii="Times" w:hAnsi="Times" w:cs="Times"/>
+          <w:sz w:val="24"/>
+        </w:rPr>
+        <w:tab/>
+        <w:t>Приветствуется любой креатив (усложнение игровой механики, интересные визуальные эффекты) (до 20 баллов)</w:t>
+      </w:r>
+    </w:p>
+    <w:p>
+      <w:pPr>
+        <w:ind w:left="720"/>
+        <w:jc w:val="both"/>
+      </w:pPr>
+      <w:r>
+        <w:rPr>
+          <w:rFonts w:ascii="Times" w:hAnsi="Times" w:cs="Times"/>
+          <w:sz w:val="24"/>
+        </w:rPr>
+        <w:tab/>
+        <w:t>•</w:t>
+      </w:r>
+      <w:r>
+        <w:rPr>
+          <w:rFonts w:ascii="Times" w:hAnsi="Times" w:cs="Times"/>
+          <w:sz w:val="24"/>
+        </w:rPr>
+        <w:tab/>
+      </w:r>
+      <w:r>
+        <w:rPr>
+          <w:rFonts w:ascii="Times" w:hAnsi="Times" w:cs="Times"/>
+          <w:sz w:val="24"/>
+          <w:highlight w:val="yellow"/>
+        </w:rPr>
+        <w:t>Добавить звуковые эффекты (5 баллов)</w:t>
       </w:r>
     </w:p>
     <w:p>
@@ -1792,6 +1805,7 @@
         <w:rPr>
           <w:rFonts w:ascii="Times" w:hAnsi="Times" w:cs="Times"/>
           <w:sz w:val="24"/>
+          <w:highlight w:val="yellow"/>
         </w:rPr>
         <w:t>исходные коды должны быть залиты в Github / bitbucket (5 баллов)</w:t>
       </w:r>
